--- a/13BRS_EduconnectSystem.docx
+++ b/13BRS_EduconnectSystem.docx
@@ -569,13 +569,7 @@
         <w:rPr>
           <w:rFonts w:ascii="Arial" w:hAnsi="Arial" w:cs="Arial"/>
         </w:rPr>
-        <w:t>information, providing a complete view of each student's educational journey. By tracking marks, homework, and behavioral patterns, EduConnect offers a holistic perspective on each student's academic progress and participation in school activities</w:t>
-      </w:r>
-      <w:r>
-        <w:rPr>
-          <w:rFonts w:ascii="Arial" w:hAnsi="Arial" w:cs="Arial"/>
-        </w:rPr>
-        <w:t xml:space="preserve"> </w:t>
+        <w:t xml:space="preserve">information, providing a complete view of each student's educational journey. By tracking marks, homework, and behavioral patterns, EduConnect offers a holistic perspective on each student's academic progress and participation in school activities </w:t>
       </w:r>
       <w:r>
         <w:rPr>
@@ -583,15 +577,7 @@
           <w:color w:val="000000" w:themeColor="text1"/>
           <w:shd w:val="clear" w:color="auto" w:fill="FFFFFF"/>
         </w:rPr>
-        <w:t>throughout their academic education</w:t>
-      </w:r>
-      <w:r>
-        <w:rPr>
-          <w:rFonts w:ascii="Arial" w:hAnsi="Arial" w:cs="Arial"/>
-          <w:color w:val="000000" w:themeColor="text1"/>
-          <w:shd w:val="clear" w:color="auto" w:fill="FFFFFF"/>
-        </w:rPr>
-        <w:t xml:space="preserve">, </w:t>
+        <w:t xml:space="preserve">throughout their academic education, </w:t>
       </w:r>
       <w:r>
         <w:rPr>
@@ -1879,7 +1865,6 @@
     </w:p>
     <w:p>
       <w:pPr>
-        <w:pStyle w:val="ListParagraph"/>
         <w:rPr>
           <w:rFonts w:ascii="Arial" w:hAnsi="Arial" w:cs="Arial"/>
         </w:rPr>
@@ -1901,7 +1886,7 @@
         <w:rPr>
           <w:rFonts w:ascii="Arial" w:hAnsi="Arial" w:cs="Arial"/>
         </w:rPr>
-        <w:t>View students</w:t>
+        <w:t>View assigned classes</w:t>
       </w:r>
     </w:p>
     <w:p>
@@ -1910,6 +1895,59 @@
         <w:ind w:left="1418"/>
         <w:rPr>
           <w:rFonts w:ascii="Arial" w:hAnsi="Arial" w:cs="Arial"/>
+        </w:rPr>
+      </w:pPr>
+    </w:p>
+    <w:p>
+      <w:pPr>
+        <w:pStyle w:val="ListParagraph"/>
+        <w:ind w:left="1418"/>
+        <w:rPr>
+          <w:rFonts w:ascii="Segoe UI" w:hAnsi="Segoe UI"/>
+          <w:sz w:val="22"/>
+          <w:szCs w:val="22"/>
+        </w:rPr>
+      </w:pPr>
+    </w:p>
+    <w:p>
+      <w:pPr>
+        <w:pStyle w:val="Heading"/>
+        <w:ind w:left="990" w:hanging="360"/>
+        <w:rPr>
+          <w:rFonts w:cs="Arial"/>
+        </w:rPr>
+      </w:pPr>
+      <w:r>
+        <w:rPr>
+          <w:rFonts w:cs="Arial"/>
+        </w:rPr>
+        <w:t>3.3</w:t>
+      </w:r>
+      <w:r>
+        <w:rPr>
+          <w:rFonts w:cs="Arial"/>
+        </w:rPr>
+        <w:t xml:space="preserve"> </w:t>
+      </w:r>
+      <w:r>
+        <w:rPr>
+          <w:rFonts w:cs="Arial"/>
+        </w:rPr>
+        <w:t>Parent</w:t>
+      </w:r>
+      <w:r>
+        <w:rPr>
+          <w:rFonts w:cs="Arial"/>
+        </w:rPr>
+        <w:t xml:space="preserve"> Module</w:t>
+      </w:r>
+    </w:p>
+    <w:p>
+      <w:pPr>
+        <w:rPr>
+          <w:rFonts w:ascii="Segoe UI" w:hAnsi="Segoe UI"/>
+          <w:sz w:val="22"/>
+          <w:szCs w:val="22"/>
         </w:rPr>
       </w:pPr>
     </w:p>
@@ -1929,7 +1967,13 @@
         <w:rPr>
           <w:rFonts w:ascii="Arial" w:hAnsi="Arial" w:cs="Arial"/>
         </w:rPr>
-        <w:t>View assigned classes</w:t>
+        <w:t xml:space="preserve">View </w:t>
+      </w:r>
+      <w:r>
+        <w:rPr>
+          <w:rFonts w:ascii="Arial" w:hAnsi="Arial" w:cs="Arial"/>
+        </w:rPr>
+        <w:t>child</w:t>
       </w:r>
     </w:p>
     <w:p>
@@ -1938,59 +1982,6 @@
         <w:ind w:left="1418"/>
         <w:rPr>
           <w:rFonts w:ascii="Arial" w:hAnsi="Arial" w:cs="Arial"/>
-        </w:rPr>
-      </w:pPr>
-    </w:p>
-    <w:p>
-      <w:pPr>
-        <w:pStyle w:val="ListParagraph"/>
-        <w:ind w:left="1418"/>
-        <w:rPr>
-          <w:rFonts w:ascii="Segoe UI" w:hAnsi="Segoe UI"/>
-          <w:sz w:val="22"/>
-          <w:szCs w:val="22"/>
-        </w:rPr>
-      </w:pPr>
-    </w:p>
-    <w:p>
-      <w:pPr>
-        <w:pStyle w:val="Heading"/>
-        <w:ind w:left="990" w:hanging="360"/>
-        <w:rPr>
-          <w:rFonts w:cs="Arial"/>
-        </w:rPr>
-      </w:pPr>
-      <w:r>
-        <w:rPr>
-          <w:rFonts w:cs="Arial"/>
-        </w:rPr>
-        <w:t>3.3</w:t>
-      </w:r>
-      <w:r>
-        <w:rPr>
-          <w:rFonts w:cs="Arial"/>
-        </w:rPr>
-        <w:t xml:space="preserve"> </w:t>
-      </w:r>
-      <w:r>
-        <w:rPr>
-          <w:rFonts w:cs="Arial"/>
-        </w:rPr>
-        <w:t>Parent</w:t>
-      </w:r>
-      <w:r>
-        <w:rPr>
-          <w:rFonts w:cs="Arial"/>
-        </w:rPr>
-        <w:t xml:space="preserve"> Module</w:t>
-      </w:r>
-    </w:p>
-    <w:p>
-      <w:pPr>
-        <w:rPr>
-          <w:rFonts w:ascii="Segoe UI" w:hAnsi="Segoe UI"/>
-          <w:sz w:val="22"/>
-          <w:szCs w:val="22"/>
         </w:rPr>
       </w:pPr>
     </w:p>
@@ -2010,19 +2001,12 @@
         <w:rPr>
           <w:rFonts w:ascii="Arial" w:hAnsi="Arial" w:cs="Arial"/>
         </w:rPr>
-        <w:t xml:space="preserve">View </w:t>
-      </w:r>
-      <w:r>
-        <w:rPr>
-          <w:rFonts w:ascii="Arial" w:hAnsi="Arial" w:cs="Arial"/>
-        </w:rPr>
-        <w:t>child</w:t>
-      </w:r>
-    </w:p>
-    <w:p>
-      <w:pPr>
-        <w:pStyle w:val="ListParagraph"/>
-        <w:ind w:left="1418"/>
+        <w:t>View Marks</w:t>
+      </w:r>
+    </w:p>
+    <w:p>
+      <w:pPr>
+        <w:pStyle w:val="ListParagraph"/>
         <w:rPr>
           <w:rFonts w:ascii="Arial" w:hAnsi="Arial" w:cs="Arial"/>
         </w:rPr>
@@ -2044,7 +2028,7 @@
         <w:rPr>
           <w:rFonts w:ascii="Arial" w:hAnsi="Arial" w:cs="Arial"/>
         </w:rPr>
-        <w:t>View Marks</w:t>
+        <w:t>View homework</w:t>
       </w:r>
     </w:p>
     <w:p>
@@ -2071,40 +2055,7 @@
         <w:rPr>
           <w:rFonts w:ascii="Arial" w:hAnsi="Arial" w:cs="Arial"/>
         </w:rPr>
-        <w:t>View homework</w:t>
-      </w:r>
-    </w:p>
-    <w:p>
-      <w:pPr>
-        <w:pStyle w:val="ListParagraph"/>
-        <w:rPr>
-          <w:rFonts w:ascii="Arial" w:hAnsi="Arial" w:cs="Arial"/>
-        </w:rPr>
-      </w:pPr>
-    </w:p>
-    <w:p>
-      <w:pPr>
-        <w:pStyle w:val="ListParagraph"/>
-        <w:numPr>
-          <w:ilvl w:val="0"/>
-          <w:numId w:val="2"/>
-        </w:numPr>
-        <w:ind w:left="1418"/>
-        <w:rPr>
-          <w:rFonts w:ascii="Arial" w:hAnsi="Arial" w:cs="Arial"/>
-        </w:rPr>
-      </w:pPr>
-      <w:r>
-        <w:rPr>
-          <w:rFonts w:ascii="Arial" w:hAnsi="Arial" w:cs="Arial"/>
-        </w:rPr>
-        <w:t xml:space="preserve">View </w:t>
-      </w:r>
-      <w:r>
-        <w:rPr>
-          <w:rFonts w:ascii="Arial" w:hAnsi="Arial" w:cs="Arial"/>
-        </w:rPr>
-        <w:t>Teachers</w:t>
+        <w:t>View Teachers</w:t>
       </w:r>
     </w:p>
     <w:p>
@@ -3914,6 +3865,7 @@
   <w:style w:type="character" w:default="1" w:styleId="DefaultParagraphFont">
     <w:name w:val="Default Paragraph Font"/>
     <w:uiPriority w:val="1"/>
+    <w:semiHidden/>
     <w:unhideWhenUsed/>
   </w:style>
   <w:style w:type="table" w:default="1" w:styleId="TableNormal">
